--- a/法令ファイル/次世代育成支援対策推進法第十一条第一項に規定する交付金に関する省令/次世代育成支援対策推進法第十一条第一項に規定する交付金に関する省令（平成十七年厚生労働省令第七十九号）.docx
+++ b/法令ファイル/次世代育成支援対策推進法第十一条第一項に規定する交付金に関する省令/次世代育成支援対策推進法第十一条第一項に規定する交付金に関する省令（平成十七年厚生労働省令第七十九号）.docx
@@ -27,35 +27,23 @@
     </w:p>
     <w:p>
       <w:pPr>
-        <w:pStyle w:val="Heading6"/>
+        <w:pStyle w:val="ListBullet"/>
         <w:ind w:left="880"/>
       </w:pPr>
       <w:r>
         <w:t>一</w:t>
-      </w:r>
-    </w:p>
-    <w:p>
-      <w:pPr>
-        <w:ind w:left="880"/>
-      </w:pPr>
-      <w:r>
+        <w:br/>
         <w:t>次世代育成支援対策施設整備交付金</w:t>
       </w:r>
     </w:p>
     <w:p>
       <w:pPr>
-        <w:pStyle w:val="Heading6"/>
+        <w:pStyle w:val="ListBullet"/>
         <w:ind w:left="880"/>
       </w:pPr>
       <w:r>
         <w:t>二</w:t>
-      </w:r>
-    </w:p>
-    <w:p>
-      <w:pPr>
-        <w:ind w:left="880"/>
-      </w:pPr>
-      <w:r>
+        <w:br/>
         <w:t>子育て支援交付金</w:t>
       </w:r>
     </w:p>
@@ -134,7 +122,7 @@
         <w:pStyle w:val="Heading1"/>
       </w:pPr>
       <w:r>
-        <w:t>附　則（平成一八年九月二九日厚生労働省令第一六九号）</w:t>
+        <w:t>附則（平成一八年九月二九日厚生労働省令第一六九号）</w:t>
       </w:r>
     </w:p>
     <w:p>
@@ -152,7 +140,7 @@
         <w:pStyle w:val="Heading1"/>
       </w:pPr>
       <w:r>
-        <w:t>附　則（平成二四年七月九日厚生労働省令第一〇二号）</w:t>
+        <w:t>附則（平成二四年七月九日厚生労働省令第一〇二号）</w:t>
       </w:r>
     </w:p>
     <w:p>
@@ -170,7 +158,7 @@
         <w:pStyle w:val="Heading1"/>
       </w:pPr>
       <w:r>
-        <w:t>附　則（平成二七年一二月九日厚生労働省令第一六七号）</w:t>
+        <w:t>附則（平成二七年一二月九日厚生労働省令第一六七号）</w:t>
       </w:r>
     </w:p>
     <w:p>
@@ -198,7 +186,7 @@
     </w:pPr>
     <w:r>
       <w:tab/>
-      <w:t>WeGov v0.1 - FTS141</w:t>
+      <w:t>WeGov v0.2 - FTS141</w:t>
     </w:r>
   </w:p>
 </w:ftr>
